--- a/UJHSenglish/englishword/src/sentence/PartⅠ 06 해석.docx
+++ b/UJHSenglish/englishword/src/sentence/PartⅠ 06 해석.docx
@@ -38,10 +38,7 @@
     </w:p>
     <w:p>
       <w:r>
-        <w:t>약한 유대 관계는 매우 가치가 있는데, 왜냐하면 그것들은 사회적 집단 간의 다리이기 때문이다</w:t>
-      </w:r>
-      <w:r>
-        <w:t>.</w:t>
+        <w:t>약한 유대 관계는 매우 가치가 있는데, 왜냐하면 그것들은 사회적 집단 간의 다리이기 때문이다.</w:t>
       </w:r>
     </w:p>
     <w:p>
@@ -198,7 +195,12 @@
     </w:p>
     <w:p>
       <w:r>
-        <w:t>인터넷, 문자 메시지, 소셜 미디어, 홈 쇼핑 유선 방송을 이용해 가족 구성원들은 사적인 공간인 그들의 가정을 떠나지 않고도 살아갈 수 있다. 가족이라는 제도는 점점 더 자족적이고 사적인 것이 되었다.</w:t>
+        <w:t>인터넷, 문자 메시지, 소셜 미디어, 홈 쇼핑 유선 방송을 이용해 가족 구성원들은 사적인 공간인 그들의 가정을 떠나지 않고도 살아갈 수 있다.</w:t>
+      </w:r>
+    </w:p>
+    <w:p>
+      <w:r>
+        <w:t>가족이라는 제도는 점점 더 자족적이고 사적인 것이 되었다.</w:t>
       </w:r>
     </w:p>
     <w:p>
@@ -280,56 +282,29 @@
       <w:r>
         <w:t>그 양식은 너무나 익숙하다.</w:t>
       </w:r>
-    </w:p>
-    <w:p>
-      <w:r>
-        <w:t>즉, 편견, 인종 차별주의, 그리고 불관용이 만연한다.</w:t>
-      </w:r>
-    </w:p>
-    <w:p>
-      <w:r>
-        <w:t xml:space="preserve">오프라인 세계에 존재하는 사회적 분열의 다수가 온라인에서 되풀이되고, 일부 경우에는 확 </w:t>
-      </w:r>
-      <w:proofErr w:type="spellStart"/>
-      <w:r>
-        <w:t>대되어</w:t>
-      </w:r>
-      <w:proofErr w:type="spellEnd"/>
-      <w:r>
-        <w:t xml:space="preserve"> 왔다.</w:t>
-      </w:r>
-    </w:p>
-    <w:p>
-      <w:r>
-        <w:t>그러한 기존의 분열은 십 대들이 소셜 미디어와 자신들이 접하는 정보를 경험하는 방식의 형성에 매우 큰 영향을 미친다.</w:t>
-      </w:r>
-    </w:p>
-    <w:p>
-      <w:r>
-        <w:t>이것은 기술이 사람들이 새로운 방식으로 연결되는 것을 실제로 가능하게 하지만, 또한 기존의 관계를 강화하기 때문이다.</w:t>
-      </w:r>
-    </w:p>
-    <w:p>
-      <w:pPr>
+      <w:r>
         <w:rPr>
           <w:rFonts w:hint="eastAsia"/>
         </w:rPr>
-      </w:pPr>
-      <w:r>
-        <w:t>기술은 정보에 새로운 유형의 접근을 실제로 가능하게 하지만, 그 런 접근에 대한 사람들의 경험은 아무리 잘해도 공평하지 않다.</w:t>
-      </w:r>
-      <w:bookmarkStart w:id="0" w:name="_GoBack"/>
-      <w:bookmarkEnd w:id="0"/>
-    </w:p>
-    <w:p>
-      <w:pPr>
-        <w:widowControl/>
-        <w:wordWrap/>
-        <w:autoSpaceDE/>
-        <w:autoSpaceDN/>
-      </w:pPr>
-      <w:r>
-        <w:br w:type="page"/>
+        <w:t xml:space="preserve"> </w:t>
+      </w:r>
+      <w:r>
+        <w:t>즉, 편견, 인종 차별주의, 그리고 불관용이 만연한다.</w:t>
+      </w:r>
+    </w:p>
+    <w:p>
+      <w:r>
+        <w:t>오프라인 세계에 존재하는 사회적 분열의 다수가 온라인에서 되풀이되고, 일부 경우에는 확대되어 왔다.</w:t>
+      </w:r>
+    </w:p>
+    <w:p>
+      <w:r>
+        <w:t>그러한 기존의 분열은 십 대들이 소셜 미디어와 자신들이 접하는 정보를 경험하는 방식의 형성에 매우 큰 영향을 미친다.</w:t>
+      </w:r>
+    </w:p>
+    <w:p>
+      <w:r>
+        <w:t>이것은 기술이 사람들이 새로운 방식으로 연결되는 것을 실제로 가능하게 하지만, 또한 기존의 관계를 강화하기 때문이다.</w:t>
       </w:r>
     </w:p>
     <w:p>
@@ -338,6 +313,11 @@
           <w:rFonts w:hint="eastAsia"/>
         </w:rPr>
       </w:pPr>
+      <w:r>
+        <w:t>기술은 정보에 새로운 유형의 접근을 실제로 가능하게 하지만, 그 런 접근에 대한 사람들의 경험은 아무리 잘해도 공평하지 않다.</w:t>
+      </w:r>
+      <w:bookmarkStart w:id="0" w:name="_GoBack"/>
+      <w:bookmarkEnd w:id="0"/>
     </w:p>
     <w:sectPr>
       <w:pgSz w:w="11906" w:h="16838"/>

--- a/UJHSenglish/englishword/src/sentence/PartⅠ 06 해석.docx
+++ b/UJHSenglish/englishword/src/sentence/PartⅠ 06 해석.docx
@@ -55,8 +55,11 @@
       <w:r>
         <w:t>예를 들어, 대부분의 사람들은 25년간 보지 못했던 고등학교 급우에게 일자리의 실마리를 요청하기 위해 연락하는 것을 고려조차 하지 않을 것이다.</w:t>
       </w:r>
-    </w:p>
-    <w:p>
+      <w:r>
+        <w:t xml:space="preserve"> </w:t>
+      </w:r>
+      <w:bookmarkStart w:id="0" w:name="_GoBack"/>
+      <w:bookmarkEnd w:id="0"/>
       <w:r>
         <w:t>우리는 그렇게 다시 관계를 연결하려는 시도가 거절당하거나, 단지 부탁을 하려고 연락을 취하는 것에 우리의 예전 반 친구가 분개할 것이라고 추정한다.</w:t>
       </w:r>
@@ -308,16 +311,9 @@
       </w:r>
     </w:p>
     <w:p>
-      <w:pPr>
-        <w:rPr>
-          <w:rFonts w:hint="eastAsia"/>
-        </w:rPr>
-      </w:pPr>
       <w:r>
         <w:t>기술은 정보에 새로운 유형의 접근을 실제로 가능하게 하지만, 그 런 접근에 대한 사람들의 경험은 아무리 잘해도 공평하지 않다.</w:t>
       </w:r>
-      <w:bookmarkStart w:id="0" w:name="_GoBack"/>
-      <w:bookmarkEnd w:id="0"/>
     </w:p>
     <w:sectPr>
       <w:pgSz w:w="11906" w:h="16838"/>
